--- a/docs/Relatorios/Relatório Semana 1.docx
+++ b/docs/Relatorios/Relatório Semana 1.docx
@@ -344,6 +344,106 @@
     </w:p>
     <w:p>
       <w:pPr>
+        <w:pStyle w:val="NormalWeb"/>
+        <w:rPr>
+          <w:rFonts w:ascii="Arial" w:hAnsi="Arial" w:cs="Arial"/>
+          <w:u w:val="single"/>
+        </w:rPr>
+      </w:pPr>
+      <w:r>
+        <w:rPr>
+          <w:rStyle w:val="Forte"/>
+          <w:rFonts w:ascii="Arial" w:hAnsi="Arial" w:cs="Arial"/>
+        </w:rPr>
+        <w:t xml:space="preserve">Atualização no </w:t>
+      </w:r>
+      <w:proofErr w:type="spellStart"/>
+      <w:r>
+        <w:rPr>
+          <w:rStyle w:val="Forte"/>
+          <w:rFonts w:ascii="Arial" w:hAnsi="Arial" w:cs="Arial"/>
+        </w:rPr>
+        <w:t>Figma</w:t>
+      </w:r>
+      <w:proofErr w:type="spellEnd"/>
+      <w:r>
+        <w:rPr>
+          <w:rFonts w:ascii="Arial" w:hAnsi="Arial" w:cs="Arial"/>
+        </w:rPr>
+        <w:t xml:space="preserve">: realizamos melhorias no protótipo do projeto, incluindo a criação de uma </w:t>
+      </w:r>
+      <w:r>
+        <w:rPr>
+          <w:rStyle w:val="Forte"/>
+          <w:rFonts w:ascii="Arial" w:hAnsi="Arial" w:cs="Arial"/>
+        </w:rPr>
+        <w:t>área de comentários</w:t>
+      </w:r>
+      <w:r>
+        <w:rPr>
+          <w:rFonts w:ascii="Arial" w:hAnsi="Arial" w:cs="Arial"/>
+        </w:rPr>
+        <w:t xml:space="preserve">, a </w:t>
+      </w:r>
+      <w:r>
+        <w:rPr>
+          <w:rStyle w:val="Forte"/>
+          <w:rFonts w:ascii="Arial" w:hAnsi="Arial" w:cs="Arial"/>
+        </w:rPr>
+        <w:t>otimização da seção de feed</w:t>
+      </w:r>
+      <w:r>
+        <w:rPr>
+          <w:rFonts w:ascii="Arial" w:hAnsi="Arial" w:cs="Arial"/>
+        </w:rPr>
+        <w:t xml:space="preserve">, o </w:t>
+      </w:r>
+      <w:r>
+        <w:rPr>
+          <w:rStyle w:val="Forte"/>
+          <w:rFonts w:ascii="Arial" w:hAnsi="Arial" w:cs="Arial"/>
+        </w:rPr>
+        <w:t>ajuste na tela de registro</w:t>
+      </w:r>
+      <w:r>
+        <w:rPr>
+          <w:rFonts w:ascii="Arial" w:hAnsi="Arial" w:cs="Arial"/>
+        </w:rPr>
+        <w:t xml:space="preserve"> e a </w:t>
+      </w:r>
+      <w:r>
+        <w:rPr>
+          <w:rStyle w:val="Forte"/>
+          <w:rFonts w:ascii="Arial" w:hAnsi="Arial" w:cs="Arial"/>
+        </w:rPr>
+        <w:t>adição de elementos na tela de edição do perfil do usuário</w:t>
+      </w:r>
+      <w:r>
+        <w:rPr>
+          <w:rFonts w:ascii="Arial" w:hAnsi="Arial" w:cs="Arial"/>
+        </w:rPr>
+        <w:t>.</w:t>
+      </w:r>
+      <w:r>
+        <w:rPr>
+          <w:rFonts w:ascii="Arial" w:hAnsi="Arial" w:cs="Arial"/>
+        </w:rPr>
+        <w:br/>
+        <w:t>Essas atualizações tornam o design mais completo, intuitivo e consistente, garantindo uma melhor experiência para o usuário e maior clareza para a equipe durante o desenvolvimento.</w:t>
+      </w:r>
+      <w:bookmarkStart w:id="0" w:name="_GoBack"/>
+      <w:bookmarkEnd w:id="0"/>
+    </w:p>
+    <w:p>
+      <w:pPr>
+        <w:pStyle w:val="NormalWeb"/>
+        <w:rPr>
+          <w:rFonts w:ascii="Arial" w:hAnsi="Arial" w:cs="Arial"/>
+        </w:rPr>
+      </w:pPr>
+    </w:p>
+    <w:p>
+      <w:pPr>
         <w:pStyle w:val="Subttulo"/>
         <w:rPr>
           <w:sz w:val="32"/>
@@ -355,6 +455,7 @@
           <w:sz w:val="32"/>
           <w:szCs w:val="32"/>
         </w:rPr>
+        <w:lastRenderedPageBreak/>
         <w:t>Atividades dos integrantes</w:t>
       </w:r>
       <w:r>
@@ -440,8 +541,6 @@
         </w:rPr>
         <w:t>Ryan, Criou o Diagrama de Classes</w:t>
       </w:r>
-      <w:bookmarkStart w:id="0" w:name="_GoBack"/>
-      <w:bookmarkEnd w:id="0"/>
     </w:p>
     <w:p>
       <w:pPr>
